--- a/assignments/Structured Project/student_review.docx
+++ b/assignments/Structured Project/student_review.docx
@@ -162,7 +162,16 @@
               </w:numPr>
             </w:pPr>
             <w:r>
-              <w:t>Highlights the authors ability to communicate with technical experts</w:t>
+              <w:t>The</w:t>
+            </w:r>
+            <w:r>
+              <w:t xml:space="preserve"> author</w:t>
+            </w:r>
+            <w:r>
+              <w:t>'</w:t>
+            </w:r>
+            <w:r>
+              <w:t>s ability to communicate with technical experts</w:t>
             </w:r>
           </w:p>
           <w:p>
@@ -356,67 +365,160 @@
                       <w:sz w:val="16"/>
                       <w:szCs w:val="16"/>
                     </w:rPr>
-                    <w:t xml:space="preserve">The evience presented struggles to communicate ideas well. </w:t>
-                  </w:r>
-                </w:p>
-              </w:tc>
-              <w:tc>
-                <w:tcPr>
-                  <w:tcW w:w="2742" w:type="dxa"/>
-                </w:tcPr>
-                <w:p>
-                  <w:pPr>
-                    <w:rPr>
-                      <w:sz w:val="16"/>
-                      <w:szCs w:val="16"/>
-                    </w:rPr>
-                  </w:pPr>
-                  <w:r>
-                    <w:rPr>
-                      <w:sz w:val="16"/>
-                      <w:szCs w:val="16"/>
-                    </w:rPr>
-                    <w:t xml:space="preserve">The evidence presented communicates ideas appropriately using minimal appropriate terms and languages. It is clear that the author has a limited consideration for readers readers </w:t>
-                  </w:r>
-                </w:p>
-              </w:tc>
-              <w:tc>
-                <w:tcPr>
-                  <w:tcW w:w="2742" w:type="dxa"/>
-                </w:tcPr>
-                <w:p>
-                  <w:pPr>
-                    <w:rPr>
-                      <w:sz w:val="16"/>
-                      <w:szCs w:val="16"/>
-                    </w:rPr>
-                  </w:pPr>
-                  <w:r>
-                    <w:rPr>
-                      <w:sz w:val="16"/>
-                      <w:szCs w:val="16"/>
-                    </w:rPr>
-                    <w:t xml:space="preserve">The evidence presented communicates ideas effectively using appropriate terms and language. It is clear that the author considers readers in their work in crafting their work.  </w:t>
-                  </w:r>
-                </w:p>
-              </w:tc>
-              <w:tc>
-                <w:tcPr>
-                  <w:tcW w:w="2742" w:type="dxa"/>
-                </w:tcPr>
-                <w:p>
-                  <w:pPr>
-                    <w:rPr>
-                      <w:sz w:val="16"/>
-                      <w:szCs w:val="16"/>
-                    </w:rPr>
-                  </w:pPr>
-                  <w:r>
-                    <w:rPr>
-                      <w:sz w:val="16"/>
-                      <w:szCs w:val="16"/>
-                    </w:rPr>
-                    <w:t xml:space="preserve">The evidence presented communicates complex ideas and insigts effectively using appropriate terms and language. It is clear that the author has insight into their own thinking and deeply considers readers in their work. . </w:t>
+                    <w:t>The evi</w:t>
+                  </w:r>
+                  <w:r>
+                    <w:rPr>
+                      <w:sz w:val="16"/>
+                      <w:szCs w:val="16"/>
+                    </w:rPr>
+                    <w:t>d</w:t>
+                  </w:r>
+                  <w:r>
+                    <w:rPr>
+                      <w:sz w:val="16"/>
+                      <w:szCs w:val="16"/>
+                    </w:rPr>
+                    <w:t xml:space="preserve">ence presented struggles to communicate ideas well. </w:t>
+                  </w:r>
+                </w:p>
+              </w:tc>
+              <w:tc>
+                <w:tcPr>
+                  <w:tcW w:w="2742" w:type="dxa"/>
+                </w:tcPr>
+                <w:p>
+                  <w:pPr>
+                    <w:rPr>
+                      <w:sz w:val="16"/>
+                      <w:szCs w:val="16"/>
+                    </w:rPr>
+                  </w:pPr>
+                  <w:r>
+                    <w:rPr>
+                      <w:sz w:val="16"/>
+                      <w:szCs w:val="16"/>
+                    </w:rPr>
+                    <w:t xml:space="preserve">The evidence presented communicates ideas appropriately using minimal appropriate terms and languages. </w:t>
+                  </w:r>
+                  <w:r>
+                    <w:rPr>
+                      <w:sz w:val="16"/>
+                      <w:szCs w:val="16"/>
+                    </w:rPr>
+                    <w:t>T</w:t>
+                  </w:r>
+                  <w:r>
+                    <w:rPr>
+                      <w:sz w:val="16"/>
+                      <w:szCs w:val="16"/>
+                    </w:rPr>
+                    <w:t>he author has li</w:t>
+                  </w:r>
+                  <w:r>
+                    <w:rPr>
+                      <w:sz w:val="16"/>
+                      <w:szCs w:val="16"/>
+                    </w:rPr>
+                    <w:t>ttle</w:t>
+                  </w:r>
+                  <w:r>
+                    <w:rPr>
+                      <w:sz w:val="16"/>
+                      <w:szCs w:val="16"/>
+                    </w:rPr>
+                    <w:t xml:space="preserve"> consideration for readers </w:t>
+                  </w:r>
+                  <w:r>
+                    <w:rPr>
+                      <w:sz w:val="16"/>
+                      <w:szCs w:val="16"/>
+                    </w:rPr>
+                    <w:t xml:space="preserve">when constructing their work. </w:t>
+                  </w:r>
+                </w:p>
+              </w:tc>
+              <w:tc>
+                <w:tcPr>
+                  <w:tcW w:w="2742" w:type="dxa"/>
+                </w:tcPr>
+                <w:p>
+                  <w:pPr>
+                    <w:rPr>
+                      <w:sz w:val="16"/>
+                      <w:szCs w:val="16"/>
+                    </w:rPr>
+                  </w:pPr>
+                  <w:r>
+                    <w:rPr>
+                      <w:sz w:val="16"/>
+                      <w:szCs w:val="16"/>
+                    </w:rPr>
+                    <w:t xml:space="preserve">The evidence presented communicates ideas effectively using appropriate terms and language. </w:t>
+                  </w:r>
+                  <w:r>
+                    <w:rPr>
+                      <w:sz w:val="16"/>
+                      <w:szCs w:val="16"/>
+                    </w:rPr>
+                    <w:t>T</w:t>
+                  </w:r>
+                  <w:r>
+                    <w:rPr>
+                      <w:sz w:val="16"/>
+                      <w:szCs w:val="16"/>
+                    </w:rPr>
+                    <w:t xml:space="preserve">he author considers readers in crafting their work.  </w:t>
+                  </w:r>
+                </w:p>
+              </w:tc>
+              <w:tc>
+                <w:tcPr>
+                  <w:tcW w:w="2742" w:type="dxa"/>
+                </w:tcPr>
+                <w:p>
+                  <w:pPr>
+                    <w:rPr>
+                      <w:sz w:val="16"/>
+                      <w:szCs w:val="16"/>
+                    </w:rPr>
+                  </w:pPr>
+                  <w:r>
+                    <w:rPr>
+                      <w:sz w:val="16"/>
+                      <w:szCs w:val="16"/>
+                    </w:rPr>
+                    <w:t xml:space="preserve">The </w:t>
+                  </w:r>
+                  <w:r>
+                    <w:rPr>
+                      <w:sz w:val="16"/>
+                      <w:szCs w:val="16"/>
+                    </w:rPr>
+                    <w:t>presented evidence communicates complex ideas and insight</w:t>
+                  </w:r>
+                  <w:r>
+                    <w:rPr>
+                      <w:sz w:val="16"/>
+                      <w:szCs w:val="16"/>
+                    </w:rPr>
+                    <w:t xml:space="preserve"> using appropriate terms and language. </w:t>
+                  </w:r>
+                  <w:proofErr w:type="gramStart"/>
+                  <w:r>
+                    <w:rPr>
+                      <w:sz w:val="16"/>
+                      <w:szCs w:val="16"/>
+                    </w:rPr>
+                    <w:t>It is clear that the</w:t>
+                  </w:r>
+                  <w:proofErr w:type="gramEnd"/>
+                  <w:r>
+                    <w:rPr>
+                      <w:sz w:val="16"/>
+                      <w:szCs w:val="16"/>
+                    </w:rPr>
+                    <w:t xml:space="preserve"> author has insight into their thinking and deeply considers readers in their work. </w:t>
                   </w:r>
                 </w:p>
               </w:tc>
@@ -458,14 +560,7 @@
                 <w:b/>
                 <w:bCs/>
               </w:rPr>
-              <w:t>Written Description</w:t>
-            </w:r>
-            <w:r>
-              <w:rPr>
-                <w:b/>
-                <w:bCs/>
-              </w:rPr>
-              <w:t>s (technology)</w:t>
+              <w:t>Written Descriptions (technology)</w:t>
             </w:r>
           </w:p>
           <w:p>
@@ -507,16 +602,13 @@
               </w:numPr>
             </w:pPr>
             <w:r>
-              <w:t xml:space="preserve">Highlights </w:t>
-            </w:r>
-            <w:r>
-              <w:t>the authors</w:t>
-            </w:r>
-            <w:r>
-              <w:t xml:space="preserve"> </w:t>
-            </w:r>
-            <w:r>
-              <w:t>underlying understanding of the design proces and initial requirements</w:t>
+              <w:t>Highlights the authors underlying understanding of the design proce</w:t>
+            </w:r>
+            <w:r>
+              <w:t>s</w:t>
+            </w:r>
+            <w:r>
+              <w:t>s and initial requirements</w:t>
             </w:r>
           </w:p>
         </w:tc>
@@ -697,67 +789,151 @@
                       <w:sz w:val="16"/>
                       <w:szCs w:val="16"/>
                     </w:rPr>
-                    <w:t xml:space="preserve">The evidence submitted struggles to communicate knowledg of technology principals, materials, or systems, to address a need or problem. </w:t>
-                  </w:r>
-                </w:p>
-              </w:tc>
-              <w:tc>
-                <w:tcPr>
-                  <w:tcW w:w="2742" w:type="dxa"/>
-                </w:tcPr>
-                <w:p>
-                  <w:pPr>
-                    <w:rPr>
-                      <w:sz w:val="16"/>
-                      <w:szCs w:val="16"/>
-                    </w:rPr>
-                  </w:pPr>
-                  <w:r>
-                    <w:rPr>
-                      <w:sz w:val="16"/>
-                      <w:szCs w:val="16"/>
-                    </w:rPr>
-                    <w:t xml:space="preserve">The evidence submitted highlights the ability to knowledge of some technology princinples, materials, or systems to address a need or problem. </w:t>
-                  </w:r>
-                </w:p>
-              </w:tc>
-              <w:tc>
-                <w:tcPr>
-                  <w:tcW w:w="2742" w:type="dxa"/>
-                </w:tcPr>
-                <w:p>
-                  <w:pPr>
-                    <w:rPr>
-                      <w:sz w:val="16"/>
-                      <w:szCs w:val="16"/>
-                    </w:rPr>
-                  </w:pPr>
-                  <w:r>
-                    <w:rPr>
-                      <w:sz w:val="16"/>
-                      <w:szCs w:val="16"/>
-                    </w:rPr>
-                    <w:t xml:space="preserve">The evidence submitted shows understanding of technological theories/concepts to address a need or problem. </w:t>
-                  </w:r>
-                </w:p>
-              </w:tc>
-              <w:tc>
-                <w:tcPr>
-                  <w:tcW w:w="2742" w:type="dxa"/>
-                </w:tcPr>
-                <w:p>
-                  <w:pPr>
-                    <w:rPr>
-                      <w:sz w:val="16"/>
-                      <w:szCs w:val="16"/>
-                    </w:rPr>
-                  </w:pPr>
-                  <w:r>
-                    <w:rPr>
-                      <w:sz w:val="16"/>
-                      <w:szCs w:val="16"/>
-                    </w:rPr>
-                    <w:t xml:space="preserve">The evidence presented shows an understanidng of synthesis of technological theories/concepts, and principles to address a need or problem.  </w:t>
+                    <w:t>The evidence submitted struggles to communicate knowledg</w:t>
+                  </w:r>
+                  <w:r>
+                    <w:rPr>
+                      <w:sz w:val="16"/>
+                      <w:szCs w:val="16"/>
+                    </w:rPr>
+                    <w:t>e</w:t>
+                  </w:r>
+                  <w:r>
+                    <w:rPr>
+                      <w:sz w:val="16"/>
+                      <w:szCs w:val="16"/>
+                    </w:rPr>
+                    <w:t xml:space="preserve"> of technology princip</w:t>
+                  </w:r>
+                  <w:r>
+                    <w:rPr>
+                      <w:sz w:val="16"/>
+                      <w:szCs w:val="16"/>
+                    </w:rPr>
+                    <w:t>le</w:t>
+                  </w:r>
+                  <w:r>
+                    <w:rPr>
+                      <w:sz w:val="16"/>
+                      <w:szCs w:val="16"/>
+                    </w:rPr>
+                    <w:t xml:space="preserve">s, materials, or systems, to address a need or problem. </w:t>
+                  </w:r>
+                </w:p>
+              </w:tc>
+              <w:tc>
+                <w:tcPr>
+                  <w:tcW w:w="2742" w:type="dxa"/>
+                </w:tcPr>
+                <w:p>
+                  <w:pPr>
+                    <w:rPr>
+                      <w:sz w:val="16"/>
+                      <w:szCs w:val="16"/>
+                    </w:rPr>
+                  </w:pPr>
+                  <w:r>
+                    <w:rPr>
+                      <w:sz w:val="16"/>
+                      <w:szCs w:val="16"/>
+                    </w:rPr>
+                    <w:t xml:space="preserve">The evidence submitted highlights the ability to </w:t>
+                  </w:r>
+                  <w:r>
+                    <w:rPr>
+                      <w:sz w:val="16"/>
+                      <w:szCs w:val="16"/>
+                    </w:rPr>
+                    <w:t xml:space="preserve">the </w:t>
+                  </w:r>
+                  <w:r>
+                    <w:rPr>
+                      <w:sz w:val="16"/>
+                      <w:szCs w:val="16"/>
+                    </w:rPr>
+                    <w:t xml:space="preserve">knowledge of some technology principles, materials, or systems to address a need or problem. </w:t>
+                  </w:r>
+                </w:p>
+              </w:tc>
+              <w:tc>
+                <w:tcPr>
+                  <w:tcW w:w="2742" w:type="dxa"/>
+                </w:tcPr>
+                <w:p>
+                  <w:pPr>
+                    <w:rPr>
+                      <w:sz w:val="16"/>
+                      <w:szCs w:val="16"/>
+                    </w:rPr>
+                  </w:pPr>
+                  <w:r>
+                    <w:rPr>
+                      <w:sz w:val="16"/>
+                      <w:szCs w:val="16"/>
+                    </w:rPr>
+                    <w:t xml:space="preserve">The evidence submitted shows </w:t>
+                  </w:r>
+                  <w:r>
+                    <w:rPr>
+                      <w:sz w:val="16"/>
+                      <w:szCs w:val="16"/>
+                    </w:rPr>
+                    <w:t xml:space="preserve">an </w:t>
+                  </w:r>
+                  <w:r>
+                    <w:rPr>
+                      <w:sz w:val="16"/>
+                      <w:szCs w:val="16"/>
+                    </w:rPr>
+                    <w:t xml:space="preserve">understanding of technological theories/concepts to address a need or problem. </w:t>
+                  </w:r>
+                </w:p>
+              </w:tc>
+              <w:tc>
+                <w:tcPr>
+                  <w:tcW w:w="2742" w:type="dxa"/>
+                </w:tcPr>
+                <w:p>
+                  <w:pPr>
+                    <w:rPr>
+                      <w:sz w:val="16"/>
+                      <w:szCs w:val="16"/>
+                    </w:rPr>
+                  </w:pPr>
+                  <w:r>
+                    <w:rPr>
+                      <w:sz w:val="16"/>
+                      <w:szCs w:val="16"/>
+                    </w:rPr>
+                    <w:t>The evidence presented shows an understan</w:t>
+                  </w:r>
+                  <w:r>
+                    <w:rPr>
+                      <w:sz w:val="16"/>
+                      <w:szCs w:val="16"/>
+                    </w:rPr>
+                    <w:t>di</w:t>
+                  </w:r>
+                  <w:r>
+                    <w:rPr>
+                      <w:sz w:val="16"/>
+                      <w:szCs w:val="16"/>
+                    </w:rPr>
+                    <w:t xml:space="preserve">ng of </w:t>
+                  </w:r>
+                  <w:r>
+                    <w:rPr>
+                      <w:sz w:val="16"/>
+                      <w:szCs w:val="16"/>
+                    </w:rPr>
+                    <w:t>synthesising</w:t>
+                  </w:r>
+                  <w:r>
+                    <w:rPr>
+                      <w:sz w:val="16"/>
+                      <w:szCs w:val="16"/>
+                    </w:rPr>
+                    <w:t xml:space="preserve"> technological theories/concepts and principles to address a need or problem.  </w:t>
                   </w:r>
                 </w:p>
               </w:tc>
@@ -829,13 +1005,7 @@
           </w:tcPr>
           <w:p>
             <w:r>
-              <w:t>Evidence which</w:t>
-            </w:r>
-            <w:r>
-              <w:t xml:space="preserve"> highlights</w:t>
-            </w:r>
-            <w:r>
-              <w:t xml:space="preserve">: </w:t>
+              <w:t xml:space="preserve">Evidence which highlights: </w:t>
             </w:r>
           </w:p>
           <w:p>
@@ -847,7 +1017,13 @@
               </w:numPr>
             </w:pPr>
             <w:r>
-              <w:t>The authors ability to communicate the system(s) visually</w:t>
+              <w:t>The author</w:t>
+            </w:r>
+            <w:r>
+              <w:t>'</w:t>
+            </w:r>
+            <w:r>
+              <w:t>s ability to communicate the system(s) visually</w:t>
             </w:r>
           </w:p>
           <w:p>
@@ -871,7 +1047,13 @@
               </w:numPr>
             </w:pPr>
             <w:r>
-              <w:t xml:space="preserve">At a high-level (10,000m high) visual explaination. </w:t>
+              <w:t xml:space="preserve">At a high-level (10,000m high) visual </w:t>
+            </w:r>
+            <w:r>
+              <w:t>explanation</w:t>
+            </w:r>
+            <w:r>
+              <w:t xml:space="preserve">. </w:t>
             </w:r>
           </w:p>
           <w:p/>
@@ -1157,67 +1339,111 @@
                       <w:sz w:val="16"/>
                       <w:szCs w:val="16"/>
                     </w:rPr>
-                    <w:t xml:space="preserve">The evience presented struggles to communicate ideas well. </w:t>
-                  </w:r>
-                </w:p>
-              </w:tc>
-              <w:tc>
-                <w:tcPr>
-                  <w:tcW w:w="2742" w:type="dxa"/>
-                </w:tcPr>
-                <w:p>
-                  <w:pPr>
-                    <w:rPr>
-                      <w:sz w:val="16"/>
-                      <w:szCs w:val="16"/>
-                    </w:rPr>
-                  </w:pPr>
-                  <w:r>
-                    <w:rPr>
-                      <w:sz w:val="16"/>
-                      <w:szCs w:val="16"/>
-                    </w:rPr>
-                    <w:t xml:space="preserve">The evidence presented communicates ideas appropriately using minimal appropriate terms and languages. It is clear that the author has a limited consideration for readers readers </w:t>
-                  </w:r>
-                </w:p>
-              </w:tc>
-              <w:tc>
-                <w:tcPr>
-                  <w:tcW w:w="2742" w:type="dxa"/>
-                </w:tcPr>
-                <w:p>
-                  <w:pPr>
-                    <w:rPr>
-                      <w:sz w:val="16"/>
-                      <w:szCs w:val="16"/>
-                    </w:rPr>
-                  </w:pPr>
-                  <w:r>
-                    <w:rPr>
-                      <w:sz w:val="16"/>
-                      <w:szCs w:val="16"/>
-                    </w:rPr>
-                    <w:t xml:space="preserve">The evidence presented communicates ideas effectively using appropriate terms and language. It is clear that the author considers readers in their work in crafting their work.  </w:t>
-                  </w:r>
-                </w:p>
-              </w:tc>
-              <w:tc>
-                <w:tcPr>
-                  <w:tcW w:w="2742" w:type="dxa"/>
-                </w:tcPr>
-                <w:p>
-                  <w:pPr>
-                    <w:rPr>
-                      <w:sz w:val="16"/>
-                      <w:szCs w:val="16"/>
-                    </w:rPr>
-                  </w:pPr>
-                  <w:r>
-                    <w:rPr>
-                      <w:sz w:val="16"/>
-                      <w:szCs w:val="16"/>
-                    </w:rPr>
-                    <w:t xml:space="preserve">The evidence presented communicates complex ideas and insigts effectively using appropriate terms and language. It is clear that the author has insight into their own thinking and deeply considers readers in their work. . </w:t>
+                    <w:t xml:space="preserve">The evidence presented struggles to communicate ideas well. </w:t>
+                  </w:r>
+                </w:p>
+              </w:tc>
+              <w:tc>
+                <w:tcPr>
+                  <w:tcW w:w="2742" w:type="dxa"/>
+                </w:tcPr>
+                <w:p>
+                  <w:pPr>
+                    <w:rPr>
+                      <w:sz w:val="16"/>
+                      <w:szCs w:val="16"/>
+                    </w:rPr>
+                  </w:pPr>
+                  <w:r>
+                    <w:rPr>
+                      <w:sz w:val="16"/>
+                      <w:szCs w:val="16"/>
+                    </w:rPr>
+                    <w:t xml:space="preserve">The evidence presented communicates ideas appropriately using minimal appropriate terms and languages. </w:t>
+                  </w:r>
+                  <w:r>
+                    <w:rPr>
+                      <w:sz w:val="16"/>
+                      <w:szCs w:val="16"/>
+                    </w:rPr>
+                    <w:t>T</w:t>
+                  </w:r>
+                  <w:r>
+                    <w:rPr>
+                      <w:sz w:val="16"/>
+                      <w:szCs w:val="16"/>
+                    </w:rPr>
+                    <w:t>he author has li</w:t>
+                  </w:r>
+                  <w:r>
+                    <w:rPr>
+                      <w:sz w:val="16"/>
+                      <w:szCs w:val="16"/>
+                    </w:rPr>
+                    <w:t>ttle</w:t>
+                  </w:r>
+                  <w:r>
+                    <w:rPr>
+                      <w:sz w:val="16"/>
+                      <w:szCs w:val="16"/>
+                    </w:rPr>
+                    <w:t xml:space="preserve"> consideration for readers when constructing their work. </w:t>
+                  </w:r>
+                </w:p>
+              </w:tc>
+              <w:tc>
+                <w:tcPr>
+                  <w:tcW w:w="2742" w:type="dxa"/>
+                </w:tcPr>
+                <w:p>
+                  <w:pPr>
+                    <w:rPr>
+                      <w:sz w:val="16"/>
+                      <w:szCs w:val="16"/>
+                    </w:rPr>
+                  </w:pPr>
+                  <w:r>
+                    <w:rPr>
+                      <w:sz w:val="16"/>
+                      <w:szCs w:val="16"/>
+                    </w:rPr>
+                    <w:t xml:space="preserve">The evidence presented communicates ideas effectively using appropriate terms and language. The author considers readers in crafting their work.  </w:t>
+                  </w:r>
+                </w:p>
+              </w:tc>
+              <w:tc>
+                <w:tcPr>
+                  <w:tcW w:w="2742" w:type="dxa"/>
+                </w:tcPr>
+                <w:p>
+                  <w:pPr>
+                    <w:rPr>
+                      <w:sz w:val="16"/>
+                      <w:szCs w:val="16"/>
+                    </w:rPr>
+                  </w:pPr>
+                  <w:r>
+                    <w:rPr>
+                      <w:sz w:val="16"/>
+                      <w:szCs w:val="16"/>
+                    </w:rPr>
+                    <w:t xml:space="preserve">The presented evidence communicates complex ideas and insight using appropriate terms and language. </w:t>
+                  </w:r>
+                  <w:proofErr w:type="gramStart"/>
+                  <w:r>
+                    <w:rPr>
+                      <w:sz w:val="16"/>
+                      <w:szCs w:val="16"/>
+                    </w:rPr>
+                    <w:t>It is clear that the</w:t>
+                  </w:r>
+                  <w:proofErr w:type="gramEnd"/>
+                  <w:r>
+                    <w:rPr>
+                      <w:sz w:val="16"/>
+                      <w:szCs w:val="16"/>
+                    </w:rPr>
+                    <w:t xml:space="preserve"> author has insight into their thinking and deeply considers readers in their work. </w:t>
                   </w:r>
                 </w:p>
               </w:tc>
@@ -1311,21 +1537,7 @@
                 <w:b/>
                 <w:bCs/>
               </w:rPr>
-              <w:t>Lightweight visual specification (</w:t>
-            </w:r>
-            <w:r>
-              <w:rPr>
-                <w:b/>
-                <w:bCs/>
-              </w:rPr>
-              <w:t>technology</w:t>
-            </w:r>
-            <w:r>
-              <w:rPr>
-                <w:b/>
-                <w:bCs/>
-              </w:rPr>
-              <w:t>)</w:t>
+              <w:t>Lightweight visual specification (technology)</w:t>
             </w:r>
           </w:p>
           <w:p>
@@ -1367,10 +1579,7 @@
               </w:numPr>
             </w:pPr>
             <w:r>
-              <w:t xml:space="preserve">The authors </w:t>
-            </w:r>
-            <w:r>
-              <w:t>underlying understanding of how the technology works</w:t>
+              <w:t>The authors underlying understanding of how the technology works</w:t>
             </w:r>
           </w:p>
         </w:tc>
@@ -1551,102 +1760,81 @@
                       <w:sz w:val="16"/>
                       <w:szCs w:val="16"/>
                     </w:rPr>
-                    <w:t xml:space="preserve">The evidence submitted struggles to communicate knowledg of technology </w:t>
-                  </w:r>
-                  <w:r>
-                    <w:rPr>
-                      <w:sz w:val="16"/>
-                      <w:szCs w:val="16"/>
-                    </w:rPr>
-                    <w:lastRenderedPageBreak/>
-                    <w:t xml:space="preserve">principals, materials, or systems, to address a need or problem. </w:t>
-                  </w:r>
-                </w:p>
-              </w:tc>
-              <w:tc>
-                <w:tcPr>
-                  <w:tcW w:w="2742" w:type="dxa"/>
-                </w:tcPr>
-                <w:p>
-                  <w:pPr>
-                    <w:rPr>
-                      <w:sz w:val="16"/>
-                      <w:szCs w:val="16"/>
-                    </w:rPr>
-                  </w:pPr>
-                  <w:r>
-                    <w:rPr>
-                      <w:sz w:val="16"/>
-                      <w:szCs w:val="16"/>
-                    </w:rPr>
-                    <w:lastRenderedPageBreak/>
-                    <w:t xml:space="preserve">The evidence submitted highlights the ability to knowledge of some </w:t>
-                  </w:r>
-                  <w:r>
-                    <w:rPr>
-                      <w:sz w:val="16"/>
-                      <w:szCs w:val="16"/>
-                    </w:rPr>
-                    <w:lastRenderedPageBreak/>
-                    <w:t xml:space="preserve">technology princinples, materials, or systems to address a need or problem. </w:t>
-                  </w:r>
-                </w:p>
-              </w:tc>
-              <w:tc>
-                <w:tcPr>
-                  <w:tcW w:w="2742" w:type="dxa"/>
-                </w:tcPr>
-                <w:p>
-                  <w:pPr>
-                    <w:rPr>
-                      <w:sz w:val="16"/>
-                      <w:szCs w:val="16"/>
-                    </w:rPr>
-                  </w:pPr>
-                  <w:r>
-                    <w:rPr>
-                      <w:sz w:val="16"/>
-                      <w:szCs w:val="16"/>
-                    </w:rPr>
-                    <w:lastRenderedPageBreak/>
-                    <w:t xml:space="preserve">The evidence submitted shows understanding of technological </w:t>
-                  </w:r>
-                  <w:r>
-                    <w:rPr>
-                      <w:sz w:val="16"/>
-                      <w:szCs w:val="16"/>
-                    </w:rPr>
-                    <w:lastRenderedPageBreak/>
-                    <w:t xml:space="preserve">theories/concepts to address a need or problem. </w:t>
-                  </w:r>
-                </w:p>
-              </w:tc>
-              <w:tc>
-                <w:tcPr>
-                  <w:tcW w:w="2742" w:type="dxa"/>
-                </w:tcPr>
-                <w:p>
-                  <w:pPr>
-                    <w:rPr>
-                      <w:sz w:val="16"/>
-                      <w:szCs w:val="16"/>
-                    </w:rPr>
-                  </w:pPr>
-                  <w:r>
-                    <w:rPr>
-                      <w:sz w:val="16"/>
-                      <w:szCs w:val="16"/>
-                    </w:rPr>
-                    <w:lastRenderedPageBreak/>
-                    <w:t xml:space="preserve">The evidence presented shows an understanidng of synthesis of </w:t>
-                  </w:r>
-                  <w:r>
-                    <w:rPr>
-                      <w:sz w:val="16"/>
-                      <w:szCs w:val="16"/>
-                    </w:rPr>
-                    <w:lastRenderedPageBreak/>
-                    <w:t xml:space="preserve">technological theories/concepts, and principles to address a need or problem.  </w:t>
+                    <w:t xml:space="preserve">The evidence submitted struggles to communicate knowledge of technology principles, materials, or systems, to address a need or problem. </w:t>
+                  </w:r>
+                </w:p>
+              </w:tc>
+              <w:tc>
+                <w:tcPr>
+                  <w:tcW w:w="2742" w:type="dxa"/>
+                </w:tcPr>
+                <w:p>
+                  <w:pPr>
+                    <w:rPr>
+                      <w:sz w:val="16"/>
+                      <w:szCs w:val="16"/>
+                    </w:rPr>
+                  </w:pPr>
+                  <w:r>
+                    <w:rPr>
+                      <w:sz w:val="16"/>
+                      <w:szCs w:val="16"/>
+                    </w:rPr>
+                    <w:t xml:space="preserve">The evidence submitted highlights the ability to the knowledge of some technology principles, materials, or systems to address a need or problem. </w:t>
+                  </w:r>
+                </w:p>
+              </w:tc>
+              <w:tc>
+                <w:tcPr>
+                  <w:tcW w:w="2742" w:type="dxa"/>
+                </w:tcPr>
+                <w:p>
+                  <w:pPr>
+                    <w:rPr>
+                      <w:sz w:val="16"/>
+                      <w:szCs w:val="16"/>
+                    </w:rPr>
+                  </w:pPr>
+                  <w:r>
+                    <w:rPr>
+                      <w:sz w:val="16"/>
+                      <w:szCs w:val="16"/>
+                    </w:rPr>
+                    <w:t xml:space="preserve">The evidence submitted shows an understanding of technological theories/concepts to address a need or problem. </w:t>
+                  </w:r>
+                </w:p>
+              </w:tc>
+              <w:tc>
+                <w:tcPr>
+                  <w:tcW w:w="2742" w:type="dxa"/>
+                </w:tcPr>
+                <w:p>
+                  <w:pPr>
+                    <w:rPr>
+                      <w:sz w:val="16"/>
+                      <w:szCs w:val="16"/>
+                    </w:rPr>
+                  </w:pPr>
+                  <w:r>
+                    <w:rPr>
+                      <w:sz w:val="16"/>
+                      <w:szCs w:val="16"/>
+                    </w:rPr>
+                    <w:t xml:space="preserve">The evidence presented shows an understanding of </w:t>
+                  </w:r>
+                  <w:r>
+                    <w:rPr>
+                      <w:sz w:val="16"/>
+                      <w:szCs w:val="16"/>
+                    </w:rPr>
+                    <w:t xml:space="preserve">the </w:t>
+                  </w:r>
+                  <w:r>
+                    <w:rPr>
+                      <w:sz w:val="16"/>
+                      <w:szCs w:val="16"/>
+                    </w:rPr>
+                    <w:t xml:space="preserve">synthesis of technological theories/concepts, and principles to address a need or problem.  </w:t>
                   </w:r>
                 </w:p>
               </w:tc>
@@ -1723,10 +1911,13 @@
               </w:numPr>
             </w:pPr>
             <w:r>
-              <w:t xml:space="preserve">The authors ability to </w:t>
-            </w:r>
-            <w:r>
-              <w:t>incorporate both the written and visual communication aspects into initial project management tools</w:t>
+              <w:t>The author</w:t>
+            </w:r>
+            <w:r>
+              <w:t>'</w:t>
+            </w:r>
+            <w:r>
+              <w:t>s ability to incorporate both the written and visual communication aspects into initial project management tools</w:t>
             </w:r>
           </w:p>
           <w:p>
@@ -1738,7 +1929,19 @@
               </w:numPr>
             </w:pPr>
             <w:r>
-              <w:t xml:space="preserve">The ability for differentiate different abstrated tasks into individual tasks. </w:t>
+              <w:t xml:space="preserve">The ability </w:t>
+            </w:r>
+            <w:r>
+              <w:t>to</w:t>
+            </w:r>
+            <w:r>
+              <w:t xml:space="preserve"> differentiate different abstra</w:t>
+            </w:r>
+            <w:r>
+              <w:t>c</w:t>
+            </w:r>
+            <w:r>
+              <w:t xml:space="preserve">ted tasks into individual tasks. </w:t>
             </w:r>
           </w:p>
           <w:p/>
@@ -2024,67 +2227,111 @@
                       <w:sz w:val="16"/>
                       <w:szCs w:val="16"/>
                     </w:rPr>
-                    <w:t xml:space="preserve">The evience presented struggles to communicate ideas well. </w:t>
-                  </w:r>
-                </w:p>
-              </w:tc>
-              <w:tc>
-                <w:tcPr>
-                  <w:tcW w:w="2742" w:type="dxa"/>
-                </w:tcPr>
-                <w:p>
-                  <w:pPr>
-                    <w:rPr>
-                      <w:sz w:val="16"/>
-                      <w:szCs w:val="16"/>
-                    </w:rPr>
-                  </w:pPr>
-                  <w:r>
-                    <w:rPr>
-                      <w:sz w:val="16"/>
-                      <w:szCs w:val="16"/>
-                    </w:rPr>
-                    <w:t xml:space="preserve">The evidence presented communicates ideas appropriately using minimal appropriate terms and languages. It is clear that the author has a limited consideration for readers readers </w:t>
-                  </w:r>
-                </w:p>
-              </w:tc>
-              <w:tc>
-                <w:tcPr>
-                  <w:tcW w:w="2742" w:type="dxa"/>
-                </w:tcPr>
-                <w:p>
-                  <w:pPr>
-                    <w:rPr>
-                      <w:sz w:val="16"/>
-                      <w:szCs w:val="16"/>
-                    </w:rPr>
-                  </w:pPr>
-                  <w:r>
-                    <w:rPr>
-                      <w:sz w:val="16"/>
-                      <w:szCs w:val="16"/>
-                    </w:rPr>
-                    <w:t xml:space="preserve">The evidence presented communicates ideas effectively using appropriate terms and language. It is clear that the author considers readers in their work in crafting their work.  </w:t>
-                  </w:r>
-                </w:p>
-              </w:tc>
-              <w:tc>
-                <w:tcPr>
-                  <w:tcW w:w="2742" w:type="dxa"/>
-                </w:tcPr>
-                <w:p>
-                  <w:pPr>
-                    <w:rPr>
-                      <w:sz w:val="16"/>
-                      <w:szCs w:val="16"/>
-                    </w:rPr>
-                  </w:pPr>
-                  <w:r>
-                    <w:rPr>
-                      <w:sz w:val="16"/>
-                      <w:szCs w:val="16"/>
-                    </w:rPr>
-                    <w:t xml:space="preserve">The evidence presented communicates complex ideas and insigts effectively using appropriate terms and language. It is clear that the author has insight into their own thinking and deeply considers readers in their work. . </w:t>
+                    <w:t xml:space="preserve">The evidence presented struggles to communicate ideas well. </w:t>
+                  </w:r>
+                </w:p>
+              </w:tc>
+              <w:tc>
+                <w:tcPr>
+                  <w:tcW w:w="2742" w:type="dxa"/>
+                </w:tcPr>
+                <w:p>
+                  <w:pPr>
+                    <w:rPr>
+                      <w:sz w:val="16"/>
+                      <w:szCs w:val="16"/>
+                    </w:rPr>
+                  </w:pPr>
+                  <w:r>
+                    <w:rPr>
+                      <w:sz w:val="16"/>
+                      <w:szCs w:val="16"/>
+                    </w:rPr>
+                    <w:t xml:space="preserve">The evidence presented communicates ideas appropriately using minimal appropriate terms and languages. </w:t>
+                  </w:r>
+                  <w:r>
+                    <w:rPr>
+                      <w:sz w:val="16"/>
+                      <w:szCs w:val="16"/>
+                    </w:rPr>
+                    <w:t>T</w:t>
+                  </w:r>
+                  <w:r>
+                    <w:rPr>
+                      <w:sz w:val="16"/>
+                      <w:szCs w:val="16"/>
+                    </w:rPr>
+                    <w:t>he author has li</w:t>
+                  </w:r>
+                  <w:r>
+                    <w:rPr>
+                      <w:sz w:val="16"/>
+                      <w:szCs w:val="16"/>
+                    </w:rPr>
+                    <w:t>ttle</w:t>
+                  </w:r>
+                  <w:r>
+                    <w:rPr>
+                      <w:sz w:val="16"/>
+                      <w:szCs w:val="16"/>
+                    </w:rPr>
+                    <w:t xml:space="preserve"> consideration for readers when constructing their work. </w:t>
+                  </w:r>
+                </w:p>
+              </w:tc>
+              <w:tc>
+                <w:tcPr>
+                  <w:tcW w:w="2742" w:type="dxa"/>
+                </w:tcPr>
+                <w:p>
+                  <w:pPr>
+                    <w:rPr>
+                      <w:sz w:val="16"/>
+                      <w:szCs w:val="16"/>
+                    </w:rPr>
+                  </w:pPr>
+                  <w:r>
+                    <w:rPr>
+                      <w:sz w:val="16"/>
+                      <w:szCs w:val="16"/>
+                    </w:rPr>
+                    <w:t xml:space="preserve">The evidence presented communicates ideas effectively using appropriate terms and language. The author considers readers in crafting their work.  </w:t>
+                  </w:r>
+                </w:p>
+              </w:tc>
+              <w:tc>
+                <w:tcPr>
+                  <w:tcW w:w="2742" w:type="dxa"/>
+                </w:tcPr>
+                <w:p>
+                  <w:pPr>
+                    <w:rPr>
+                      <w:sz w:val="16"/>
+                      <w:szCs w:val="16"/>
+                    </w:rPr>
+                  </w:pPr>
+                  <w:r>
+                    <w:rPr>
+                      <w:sz w:val="16"/>
+                      <w:szCs w:val="16"/>
+                    </w:rPr>
+                    <w:t xml:space="preserve">The presented evidence communicates complex ideas and insight using appropriate terms and language. </w:t>
+                  </w:r>
+                  <w:proofErr w:type="gramStart"/>
+                  <w:r>
+                    <w:rPr>
+                      <w:sz w:val="16"/>
+                      <w:szCs w:val="16"/>
+                    </w:rPr>
+                    <w:t>It is clear that the</w:t>
+                  </w:r>
+                  <w:proofErr w:type="gramEnd"/>
+                  <w:r>
+                    <w:rPr>
+                      <w:sz w:val="16"/>
+                      <w:szCs w:val="16"/>
+                    </w:rPr>
+                    <w:t xml:space="preserve"> author has insight into their thinking and deeply considers readers in their work. </w:t>
                   </w:r>
                 </w:p>
               </w:tc>
@@ -2178,21 +2425,7 @@
                 <w:b/>
                 <w:bCs/>
               </w:rPr>
-              <w:t>Story Cards (</w:t>
-            </w:r>
-            <w:r>
-              <w:rPr>
-                <w:b/>
-                <w:bCs/>
-              </w:rPr>
-              <w:t>technology</w:t>
-            </w:r>
-            <w:r>
-              <w:rPr>
-                <w:b/>
-                <w:bCs/>
-              </w:rPr>
-              <w:t>)</w:t>
+              <w:t>Story Cards (technology)</w:t>
             </w:r>
           </w:p>
         </w:tc>
@@ -2226,7 +2459,19 @@
               </w:numPr>
             </w:pPr>
             <w:r>
-              <w:t>The authors ability to join techological concepts into abstractions of cards</w:t>
+              <w:t>The author</w:t>
+            </w:r>
+            <w:r>
+              <w:t>'</w:t>
+            </w:r>
+            <w:r>
+              <w:t xml:space="preserve">s ability to join </w:t>
+            </w:r>
+            <w:r>
+              <w:t>technological</w:t>
+            </w:r>
+            <w:r>
+              <w:t xml:space="preserve"> concepts into abstractions of cards</w:t>
             </w:r>
           </w:p>
           <w:p>
@@ -2456,7 +2701,7 @@
                             <w:sz w:val="16"/>
                             <w:szCs w:val="16"/>
                           </w:rPr>
-                          <w:t xml:space="preserve">The evidence submitted struggles to communicate knowledg of technology principals, materials, or systems, to address a need or problem. </w:t>
+                          <w:t xml:space="preserve">The evidence submitted struggles to communicate knowledge of technology principles, materials, or systems, to address a need or problem. </w:t>
                         </w:r>
                       </w:p>
                     </w:tc>
@@ -2476,7 +2721,7 @@
                             <w:sz w:val="16"/>
                             <w:szCs w:val="16"/>
                           </w:rPr>
-                          <w:t xml:space="preserve">The evidence submitted highlights the ability to knowledge of some technology princinples, materials, or systems to address a need or problem. </w:t>
+                          <w:t xml:space="preserve">The evidence submitted highlights the ability to the knowledge of some technology principles, materials, or systems to address a need or problem. </w:t>
                         </w:r>
                       </w:p>
                     </w:tc>
@@ -2496,7 +2741,7 @@
                             <w:sz w:val="16"/>
                             <w:szCs w:val="16"/>
                           </w:rPr>
-                          <w:t xml:space="preserve">The evidence submitted shows understanding of technological theories/concepts to address a need or problem. </w:t>
+                          <w:t xml:space="preserve">The evidence submitted shows an understanding of technological theories/concepts to address a need or problem. </w:t>
                         </w:r>
                       </w:p>
                     </w:tc>
@@ -2516,7 +2761,21 @@
                             <w:sz w:val="16"/>
                             <w:szCs w:val="16"/>
                           </w:rPr>
-                          <w:t xml:space="preserve">The evidence presented shows an understanidng of synthesis of technological theories/concepts, and principles to address a need or problem.  </w:t>
+                          <w:t xml:space="preserve">The evidence presented shows an understanding of </w:t>
+                        </w:r>
+                        <w:r>
+                          <w:rPr>
+                            <w:sz w:val="16"/>
+                            <w:szCs w:val="16"/>
+                          </w:rPr>
+                          <w:t xml:space="preserve">the </w:t>
+                        </w:r>
+                        <w:r>
+                          <w:rPr>
+                            <w:sz w:val="16"/>
+                            <w:szCs w:val="16"/>
+                          </w:rPr>
+                          <w:t xml:space="preserve">synthesis of technological theories/concepts, and principles to address a need or problem.  </w:t>
                         </w:r>
                       </w:p>
                     </w:tc>
